--- a/biweekly/meeting1.docx
+++ b/biweekly/meeting1.docx
@@ -123,8 +123,6 @@
         </w:rPr>
         <w:t>CHAITANYA AGRAWAL</w:t>
       </w:r>
-      <w:bookmarkStart w:id="0" w:name="_GoBack"/>
-      <w:bookmarkEnd w:id="0"/>
     </w:p>
     <w:p>
       <w:pPr>
@@ -173,7 +171,7 @@
           <w:szCs w:val="28"/>
           <w:lang w:val="en-US"/>
         </w:rPr>
-        <w:t>Discussing about which API there are available for Twitter, Facebook and other media platforms</w:t>
+        <w:t>Discussing how we should start working on the project during the second term</w:t>
       </w:r>
     </w:p>
     <w:p>
@@ -195,7 +193,7 @@
           <w:szCs w:val="28"/>
           <w:lang w:val="en-US"/>
         </w:rPr>
-        <w:t>How to get the tweets data that we are going to use as background</w:t>
+        <w:t>Set goals for the second term</w:t>
       </w:r>
     </w:p>
     <w:p>
@@ -227,40 +225,20 @@
         <w:rPr>
           <w:sz w:val="28"/>
           <w:szCs w:val="28"/>
-          <w:lang w:val="en-US"/>
-        </w:rPr>
-      </w:pPr>
-      <w:r>
-        <w:rPr>
-          <w:sz w:val="28"/>
-          <w:szCs w:val="28"/>
-          <w:lang w:val="en-US"/>
-        </w:rPr>
-        <w:t>Diving the work such that each of us look for some of the APIs</w:t>
-      </w:r>
-    </w:p>
-    <w:p>
-      <w:pPr>
-        <w:pStyle w:val="ListParagraph"/>
-        <w:numPr>
-          <w:ilvl w:val="0"/>
-          <w:numId w:val="1"/>
-        </w:numPr>
-        <w:rPr>
-          <w:sz w:val="28"/>
-          <w:szCs w:val="28"/>
-          <w:u w:val="single"/>
-          <w:lang w:val="en-US"/>
-        </w:rPr>
-      </w:pPr>
-      <w:r>
-        <w:rPr>
-          <w:sz w:val="28"/>
-          <w:szCs w:val="28"/>
-          <w:lang w:val="en-US"/>
-        </w:rPr>
-        <w:t>Decided on creating an automated way to pull out the tweet from Twitter</w:t>
-      </w:r>
+          <w:u w:val="single"/>
+          <w:lang w:val="en-US"/>
+        </w:rPr>
+      </w:pPr>
+      <w:r>
+        <w:rPr>
+          <w:sz w:val="28"/>
+          <w:szCs w:val="28"/>
+          <w:lang w:val="en-US"/>
+        </w:rPr>
+        <w:t>Next meeting’s time and date, as well as the plans</w:t>
+      </w:r>
+      <w:bookmarkStart w:id="0" w:name="_GoBack"/>
+      <w:bookmarkEnd w:id="0"/>
     </w:p>
     <w:p>
       <w:pPr>
@@ -302,19 +280,7 @@
           <w:szCs w:val="30"/>
           <w:lang w:eastAsia="ro-RO"/>
         </w:rPr>
-        <w:t>21</w:t>
-      </w:r>
-      <w:r>
-        <w:rPr>
-          <w:rFonts w:ascii="Arial" w:eastAsia="Times New Roman" w:hAnsi="Arial" w:cs="Arial"/>
-          <w:b/>
-          <w:bCs/>
-          <w:color w:val="000000"/>
-          <w:sz w:val="30"/>
-          <w:szCs w:val="30"/>
-          <w:lang w:eastAsia="ro-RO"/>
-        </w:rPr>
-        <w:t>.10.2014</w:t>
+        <w:t>16.01.2015</w:t>
       </w:r>
       <w:r>
         <w:rPr>
